--- a/Docker/HW2/HW2_Screenshots.docx
+++ b/Docker/HW2/HW2_Screenshots.docx
@@ -229,15 +229,175 @@
           <w:ilvl w:val="0"/>
           <w:numId w:val="1"/>
         </w:numPr>
+      </w:pPr>
+      <w:r>
+        <w:t xml:space="preserve">Screenshot of execution of docker on GCP showing “Hello World” message on console. Show command used to run container on GCP and the output and the cluster name </w:t>
+      </w:r>
+    </w:p>
+    <w:p>
+      <w:pPr>
+        <w:pStyle w:val="ListParagraph"/>
+      </w:pPr>
+      <w:r>
         <w:rPr>
-          <w:color w:val="FF0000"/>
+          <w:noProof/>
         </w:rPr>
-      </w:pPr>
+        <w:lastRenderedPageBreak/>
+        <w:drawing>
+          <wp:inline distT="0" distB="0" distL="0" distR="0" wp14:anchorId="2302601F" wp14:editId="3B216F8B">
+            <wp:extent cx="5943600" cy="3657600"/>
+            <wp:effectExtent l="0" t="0" r="0" b="0"/>
+            <wp:docPr id="9" name="Picture 9"/>
+            <wp:cNvGraphicFramePr>
+              <a:graphicFrameLocks xmlns:a="http://schemas.openxmlformats.org/drawingml/2006/main" noChangeAspect="1"/>
+            </wp:cNvGraphicFramePr>
+            <a:graphic xmlns:a="http://schemas.openxmlformats.org/drawingml/2006/main">
+              <a:graphicData uri="http://schemas.openxmlformats.org/drawingml/2006/picture">
+                <pic:pic xmlns:pic="http://schemas.openxmlformats.org/drawingml/2006/picture">
+                  <pic:nvPicPr>
+                    <pic:cNvPr id="0" name="Picture 3"/>
+                    <pic:cNvPicPr>
+                      <a:picLocks noChangeAspect="1" noChangeArrowheads="1"/>
+                    </pic:cNvPicPr>
+                  </pic:nvPicPr>
+                  <pic:blipFill>
+                    <a:blip r:embed="rId9">
+                      <a:extLst>
+                        <a:ext uri="{28A0092B-C50C-407E-A947-70E740481C1C}">
+                          <a14:useLocalDpi xmlns:a14="http://schemas.microsoft.com/office/drawing/2010/main" val="0"/>
+                        </a:ext>
+                      </a:extLst>
+                    </a:blip>
+                    <a:srcRect/>
+                    <a:stretch>
+                      <a:fillRect/>
+                    </a:stretch>
+                  </pic:blipFill>
+                  <pic:spPr bwMode="auto">
+                    <a:xfrm>
+                      <a:off x="0" y="0"/>
+                      <a:ext cx="5943600" cy="3657600"/>
+                    </a:xfrm>
+                    <a:prstGeom prst="rect">
+                      <a:avLst/>
+                    </a:prstGeom>
+                    <a:noFill/>
+                    <a:ln>
+                      <a:noFill/>
+                    </a:ln>
+                  </pic:spPr>
+                </pic:pic>
+              </a:graphicData>
+            </a:graphic>
+          </wp:inline>
+        </w:drawing>
+      </w:r>
       <w:r>
         <w:rPr>
-          <w:color w:val="FF0000"/>
+          <w:noProof/>
         </w:rPr>
-        <w:t xml:space="preserve">Screenshot of execution of docker on GCP showing “Hello World” message on console. Show command used to run container on GCP and the output and the cluster name </w:t>
+        <w:drawing>
+          <wp:inline distT="0" distB="0" distL="0" distR="0" wp14:anchorId="1868C074" wp14:editId="6B96F14F">
+            <wp:extent cx="5943600" cy="1402080"/>
+            <wp:effectExtent l="0" t="0" r="0" b="7620"/>
+            <wp:docPr id="11" name="Picture 11"/>
+            <wp:cNvGraphicFramePr>
+              <a:graphicFrameLocks xmlns:a="http://schemas.openxmlformats.org/drawingml/2006/main" noChangeAspect="1"/>
+            </wp:cNvGraphicFramePr>
+            <a:graphic xmlns:a="http://schemas.openxmlformats.org/drawingml/2006/main">
+              <a:graphicData uri="http://schemas.openxmlformats.org/drawingml/2006/picture">
+                <pic:pic xmlns:pic="http://schemas.openxmlformats.org/drawingml/2006/picture">
+                  <pic:nvPicPr>
+                    <pic:cNvPr id="0" name="Picture 5"/>
+                    <pic:cNvPicPr>
+                      <a:picLocks noChangeAspect="1" noChangeArrowheads="1"/>
+                    </pic:cNvPicPr>
+                  </pic:nvPicPr>
+                  <pic:blipFill>
+                    <a:blip r:embed="rId10" cstate="print">
+                      <a:extLst>
+                        <a:ext uri="{28A0092B-C50C-407E-A947-70E740481C1C}">
+                          <a14:useLocalDpi xmlns:a14="http://schemas.microsoft.com/office/drawing/2010/main" val="0"/>
+                        </a:ext>
+                      </a:extLst>
+                    </a:blip>
+                    <a:srcRect/>
+                    <a:stretch>
+                      <a:fillRect/>
+                    </a:stretch>
+                  </pic:blipFill>
+                  <pic:spPr bwMode="auto">
+                    <a:xfrm>
+                      <a:off x="0" y="0"/>
+                      <a:ext cx="5943600" cy="1402080"/>
+                    </a:xfrm>
+                    <a:prstGeom prst="rect">
+                      <a:avLst/>
+                    </a:prstGeom>
+                    <a:noFill/>
+                    <a:ln>
+                      <a:noFill/>
+                    </a:ln>
+                  </pic:spPr>
+                </pic:pic>
+              </a:graphicData>
+            </a:graphic>
+          </wp:inline>
+        </w:drawing>
+      </w:r>
+      <w:r>
+        <w:rPr>
+          <w:noProof/>
+        </w:rPr>
+        <w:lastRenderedPageBreak/>
+        <w:drawing>
+          <wp:inline distT="0" distB="0" distL="0" distR="0" wp14:anchorId="522DC772" wp14:editId="55A5B90C">
+            <wp:extent cx="5943600" cy="3589020"/>
+            <wp:effectExtent l="0" t="0" r="0" b="0"/>
+            <wp:docPr id="12" name="Picture 12"/>
+            <wp:cNvGraphicFramePr>
+              <a:graphicFrameLocks xmlns:a="http://schemas.openxmlformats.org/drawingml/2006/main" noChangeAspect="1"/>
+            </wp:cNvGraphicFramePr>
+            <a:graphic xmlns:a="http://schemas.openxmlformats.org/drawingml/2006/main">
+              <a:graphicData uri="http://schemas.openxmlformats.org/drawingml/2006/picture">
+                <pic:pic xmlns:pic="http://schemas.openxmlformats.org/drawingml/2006/picture">
+                  <pic:nvPicPr>
+                    <pic:cNvPr id="0" name="Picture 6"/>
+                    <pic:cNvPicPr>
+                      <a:picLocks noChangeAspect="1" noChangeArrowheads="1"/>
+                    </pic:cNvPicPr>
+                  </pic:nvPicPr>
+                  <pic:blipFill>
+                    <a:blip r:embed="rId11" cstate="print">
+                      <a:extLst>
+                        <a:ext uri="{28A0092B-C50C-407E-A947-70E740481C1C}">
+                          <a14:useLocalDpi xmlns:a14="http://schemas.microsoft.com/office/drawing/2010/main" val="0"/>
+                        </a:ext>
+                      </a:extLst>
+                    </a:blip>
+                    <a:srcRect/>
+                    <a:stretch>
+                      <a:fillRect/>
+                    </a:stretch>
+                  </pic:blipFill>
+                  <pic:spPr bwMode="auto">
+                    <a:xfrm>
+                      <a:off x="0" y="0"/>
+                      <a:ext cx="5943600" cy="3589020"/>
+                    </a:xfrm>
+                    <a:prstGeom prst="rect">
+                      <a:avLst/>
+                    </a:prstGeom>
+                    <a:noFill/>
+                    <a:ln>
+                      <a:noFill/>
+                    </a:ln>
+                  </pic:spPr>
+                </pic:pic>
+              </a:graphicData>
+            </a:graphic>
+          </wp:inline>
+        </w:drawing>
       </w:r>
     </w:p>
     <w:p>
@@ -257,7 +417,6 @@
         <w:rPr>
           <w:noProof/>
         </w:rPr>
-        <w:lastRenderedPageBreak/>
         <w:drawing>
           <wp:inline distT="0" distB="0" distL="0" distR="0" wp14:anchorId="7C08F338" wp14:editId="5BD69CD6">
             <wp:extent cx="5943600" cy="1786890"/>
@@ -274,7 +433,7 @@
                     <pic:cNvPicPr/>
                   </pic:nvPicPr>
                   <pic:blipFill>
-                    <a:blip r:embed="rId9"/>
+                    <a:blip r:embed="rId12"/>
                     <a:stretch>
                       <a:fillRect/>
                     </a:stretch>
@@ -315,6 +474,7 @@
         <w:rPr>
           <w:noProof/>
         </w:rPr>
+        <w:lastRenderedPageBreak/>
         <w:drawing>
           <wp:inline distT="0" distB="0" distL="0" distR="0" wp14:anchorId="6AA336F7" wp14:editId="7E81B09E">
             <wp:extent cx="5943600" cy="2393315"/>
@@ -331,7 +491,7 @@
                     <pic:cNvPicPr/>
                   </pic:nvPicPr>
                   <pic:blipFill>
-                    <a:blip r:embed="rId10"/>
+                    <a:blip r:embed="rId13"/>
                     <a:stretch>
                       <a:fillRect/>
                     </a:stretch>
@@ -394,7 +554,7 @@
                     </pic:cNvPicPr>
                   </pic:nvPicPr>
                   <pic:blipFill>
-                    <a:blip r:embed="rId11" cstate="print">
+                    <a:blip r:embed="rId14" cstate="print">
                       <a:extLst>
                         <a:ext uri="{28A0092B-C50C-407E-A947-70E740481C1C}">
                           <a14:useLocalDpi xmlns:a14="http://schemas.microsoft.com/office/drawing/2010/main" val="0"/>
@@ -410,6 +570,180 @@
                     <a:xfrm>
                       <a:off x="0" y="0"/>
                       <a:ext cx="5935980" cy="2766060"/>
+                    </a:xfrm>
+                    <a:prstGeom prst="rect">
+                      <a:avLst/>
+                    </a:prstGeom>
+                    <a:noFill/>
+                    <a:ln>
+                      <a:noFill/>
+                    </a:ln>
+                  </pic:spPr>
+                </pic:pic>
+              </a:graphicData>
+            </a:graphic>
+          </wp:inline>
+        </w:drawing>
+      </w:r>
+    </w:p>
+    <w:p>
+      <w:pPr>
+        <w:ind w:left="360"/>
+      </w:pPr>
+      <w:r>
+        <w:t xml:space="preserve">Extra Credit: </w:t>
+      </w:r>
+    </w:p>
+    <w:p>
+      <w:pPr>
+        <w:ind w:left="360"/>
+      </w:pPr>
+      <w:r>
+        <w:rPr>
+          <w:noProof/>
+        </w:rPr>
+        <w:lastRenderedPageBreak/>
+        <w:drawing>
+          <wp:inline distT="0" distB="0" distL="0" distR="0" wp14:anchorId="3DBE6DDE" wp14:editId="7D62B147">
+            <wp:extent cx="5935980" cy="4526280"/>
+            <wp:effectExtent l="0" t="0" r="7620" b="7620"/>
+            <wp:docPr id="15" name="Picture 15"/>
+            <wp:cNvGraphicFramePr>
+              <a:graphicFrameLocks xmlns:a="http://schemas.openxmlformats.org/drawingml/2006/main" noChangeAspect="1"/>
+            </wp:cNvGraphicFramePr>
+            <a:graphic xmlns:a="http://schemas.openxmlformats.org/drawingml/2006/main">
+              <a:graphicData uri="http://schemas.openxmlformats.org/drawingml/2006/picture">
+                <pic:pic xmlns:pic="http://schemas.openxmlformats.org/drawingml/2006/picture">
+                  <pic:nvPicPr>
+                    <pic:cNvPr id="0" name="Picture 9"/>
+                    <pic:cNvPicPr>
+                      <a:picLocks noChangeAspect="1" noChangeArrowheads="1"/>
+                    </pic:cNvPicPr>
+                  </pic:nvPicPr>
+                  <pic:blipFill>
+                    <a:blip r:embed="rId15">
+                      <a:extLst>
+                        <a:ext uri="{28A0092B-C50C-407E-A947-70E740481C1C}">
+                          <a14:useLocalDpi xmlns:a14="http://schemas.microsoft.com/office/drawing/2010/main" val="0"/>
+                        </a:ext>
+                      </a:extLst>
+                    </a:blip>
+                    <a:srcRect/>
+                    <a:stretch>
+                      <a:fillRect/>
+                    </a:stretch>
+                  </pic:blipFill>
+                  <pic:spPr bwMode="auto">
+                    <a:xfrm>
+                      <a:off x="0" y="0"/>
+                      <a:ext cx="5935980" cy="4526280"/>
+                    </a:xfrm>
+                    <a:prstGeom prst="rect">
+                      <a:avLst/>
+                    </a:prstGeom>
+                    <a:noFill/>
+                    <a:ln>
+                      <a:noFill/>
+                    </a:ln>
+                  </pic:spPr>
+                </pic:pic>
+              </a:graphicData>
+            </a:graphic>
+          </wp:inline>
+        </w:drawing>
+      </w:r>
+      <w:r>
+        <w:rPr>
+          <w:noProof/>
+        </w:rPr>
+        <w:drawing>
+          <wp:inline distT="0" distB="0" distL="0" distR="0" wp14:anchorId="75E07D75" wp14:editId="7BCD9372">
+            <wp:extent cx="5935980" cy="3314700"/>
+            <wp:effectExtent l="0" t="0" r="7620" b="0"/>
+            <wp:docPr id="13" name="Picture 13"/>
+            <wp:cNvGraphicFramePr>
+              <a:graphicFrameLocks xmlns:a="http://schemas.openxmlformats.org/drawingml/2006/main" noChangeAspect="1"/>
+            </wp:cNvGraphicFramePr>
+            <a:graphic xmlns:a="http://schemas.openxmlformats.org/drawingml/2006/main">
+              <a:graphicData uri="http://schemas.openxmlformats.org/drawingml/2006/picture">
+                <pic:pic xmlns:pic="http://schemas.openxmlformats.org/drawingml/2006/picture">
+                  <pic:nvPicPr>
+                    <pic:cNvPr id="0" name="Picture 7"/>
+                    <pic:cNvPicPr>
+                      <a:picLocks noChangeAspect="1" noChangeArrowheads="1"/>
+                    </pic:cNvPicPr>
+                  </pic:nvPicPr>
+                  <pic:blipFill>
+                    <a:blip r:embed="rId16" cstate="print">
+                      <a:extLst>
+                        <a:ext uri="{28A0092B-C50C-407E-A947-70E740481C1C}">
+                          <a14:useLocalDpi xmlns:a14="http://schemas.microsoft.com/office/drawing/2010/main" val="0"/>
+                        </a:ext>
+                      </a:extLst>
+                    </a:blip>
+                    <a:srcRect/>
+                    <a:stretch>
+                      <a:fillRect/>
+                    </a:stretch>
+                  </pic:blipFill>
+                  <pic:spPr bwMode="auto">
+                    <a:xfrm>
+                      <a:off x="0" y="0"/>
+                      <a:ext cx="5935980" cy="3314700"/>
+                    </a:xfrm>
+                    <a:prstGeom prst="rect">
+                      <a:avLst/>
+                    </a:prstGeom>
+                    <a:noFill/>
+                    <a:ln>
+                      <a:noFill/>
+                    </a:ln>
+                  </pic:spPr>
+                </pic:pic>
+              </a:graphicData>
+            </a:graphic>
+          </wp:inline>
+        </w:drawing>
+      </w:r>
+      <w:r>
+        <w:rPr>
+          <w:noProof/>
+        </w:rPr>
+        <w:lastRenderedPageBreak/>
+        <w:drawing>
+          <wp:inline distT="0" distB="0" distL="0" distR="0" wp14:anchorId="62304E13" wp14:editId="4FE60657">
+            <wp:extent cx="5935980" cy="1828800"/>
+            <wp:effectExtent l="0" t="0" r="7620" b="0"/>
+            <wp:docPr id="16" name="Picture 16"/>
+            <wp:cNvGraphicFramePr>
+              <a:graphicFrameLocks xmlns:a="http://schemas.openxmlformats.org/drawingml/2006/main" noChangeAspect="1"/>
+            </wp:cNvGraphicFramePr>
+            <a:graphic xmlns:a="http://schemas.openxmlformats.org/drawingml/2006/main">
+              <a:graphicData uri="http://schemas.openxmlformats.org/drawingml/2006/picture">
+                <pic:pic xmlns:pic="http://schemas.openxmlformats.org/drawingml/2006/picture">
+                  <pic:nvPicPr>
+                    <pic:cNvPr id="0" name="Picture 10"/>
+                    <pic:cNvPicPr>
+                      <a:picLocks noChangeAspect="1" noChangeArrowheads="1"/>
+                    </pic:cNvPicPr>
+                  </pic:nvPicPr>
+                  <pic:blipFill>
+                    <a:blip r:embed="rId17">
+                      <a:extLst>
+                        <a:ext uri="{28A0092B-C50C-407E-A947-70E740481C1C}">
+                          <a14:useLocalDpi xmlns:a14="http://schemas.microsoft.com/office/drawing/2010/main" val="0"/>
+                        </a:ext>
+                      </a:extLst>
+                    </a:blip>
+                    <a:srcRect/>
+                    <a:stretch>
+                      <a:fillRect/>
+                    </a:stretch>
+                  </pic:blipFill>
+                  <pic:spPr bwMode="auto">
+                    <a:xfrm>
+                      <a:off x="0" y="0"/>
+                      <a:ext cx="5935980" cy="1828800"/>
                     </a:xfrm>
                     <a:prstGeom prst="rect">
                       <a:avLst/>
